--- a/rules/Mars aukciós változat.docx
+++ b/rules/Mars aukciós változat.docx
@@ -1,6 +1,6 @@
 
 <file path=word/document.xml><?xml version="1.0" encoding="utf-8"?>
-<w:document xmlns:wpc="http://schemas.microsoft.com/office/word/2010/wordprocessingCanvas" xmlns:cx="http://schemas.microsoft.com/office/drawing/2014/chartex" xmlns:cx1="http://schemas.microsoft.com/office/drawing/2015/9/8/chartex" xmlns:cx2="http://schemas.microsoft.com/office/drawing/2015/10/21/chartex" xmlns:cx3="http://schemas.microsoft.com/office/drawing/2016/5/9/chartex" xmlns:cx4="http://schemas.microsoft.com/office/drawing/2016/5/10/chartex" xmlns:cx5="http://schemas.microsoft.com/office/drawing/2016/5/11/chartex" xmlns:cx6="http://schemas.microsoft.com/office/drawing/2016/5/12/chartex" xmlns:cx7="http://schemas.microsoft.com/office/drawing/2016/5/13/chartex" xmlns:cx8="http://schemas.microsoft.com/office/drawing/2016/5/14/chartex" xmlns:mc="http://schemas.openxmlformats.org/markup-compatibility/2006" xmlns:aink="http://schemas.microsoft.com/office/drawing/2016/ink" xmlns:am3d="http://schemas.microsoft.com/office/drawing/2017/model3d" xmlns:o="urn:schemas-microsoft-com:office:office" xmlns:oel="http://schemas.microsoft.com/office/2019/extlst" xmlns:r="http://schemas.openxmlformats.org/officeDocument/2006/relationships" xmlns:m="http://schemas.openxmlformats.org/officeDocument/2006/math" xmlns:v="urn:schemas-microsoft-com:vml" xmlns:wp14="http://schemas.microsoft.com/office/word/2010/wordprocessingDrawing" xmlns:wp="http://schemas.openxmlformats.org/drawingml/2006/wordprocessingDrawing" xmlns:w10="urn:schemas-microsoft-com:office:word" xmlns:w="http://schemas.openxmlformats.org/wordprocessingml/2006/main" xmlns:w14="http://schemas.microsoft.com/office/word/2010/wordml" xmlns:w15="http://schemas.microsoft.com/office/word/2012/wordml" xmlns:w16cex="http://schemas.microsoft.com/office/word/2018/wordml/cex" xmlns:w16cid="http://schemas.microsoft.com/office/word/2016/wordml/cid" xmlns:w16="http://schemas.microsoft.com/office/word/2018/wordml" xmlns:w16sdtdh="http://schemas.microsoft.com/office/word/2020/wordml/sdtdatahash" xmlns:w16se="http://schemas.microsoft.com/office/word/2015/wordml/symex" xmlns:wpg="http://schemas.microsoft.com/office/word/2010/wordprocessingGroup" xmlns:wpi="http://schemas.microsoft.com/office/word/2010/wordprocessingInk" xmlns:wne="http://schemas.microsoft.com/office/word/2006/wordml" xmlns:wps="http://schemas.microsoft.com/office/word/2010/wordprocessingShape" mc:Ignorable="w14 w15 w16se w16cid w16 w16cex w16sdtdh wp14">
+<w:document xmlns:wpc="http://schemas.microsoft.com/office/word/2010/wordprocessingCanvas" xmlns:cx="http://schemas.microsoft.com/office/drawing/2014/chartex" xmlns:cx1="http://schemas.microsoft.com/office/drawing/2015/9/8/chartex" xmlns:cx2="http://schemas.microsoft.com/office/drawing/2015/10/21/chartex" xmlns:cx3="http://schemas.microsoft.com/office/drawing/2016/5/9/chartex" xmlns:cx4="http://schemas.microsoft.com/office/drawing/2016/5/10/chartex" xmlns:cx5="http://schemas.microsoft.com/office/drawing/2016/5/11/chartex" xmlns:cx6="http://schemas.microsoft.com/office/drawing/2016/5/12/chartex" xmlns:cx7="http://schemas.microsoft.com/office/drawing/2016/5/13/chartex" xmlns:cx8="http://schemas.microsoft.com/office/drawing/2016/5/14/chartex" xmlns:mc="http://schemas.openxmlformats.org/markup-compatibility/2006" xmlns:aink="http://schemas.microsoft.com/office/drawing/2016/ink" xmlns:am3d="http://schemas.microsoft.com/office/drawing/2017/model3d" xmlns:o="urn:schemas-microsoft-com:office:office" xmlns:oel="http://schemas.microsoft.com/office/2019/extlst" xmlns:r="http://schemas.openxmlformats.org/officeDocument/2006/relationships" xmlns:m="http://schemas.openxmlformats.org/officeDocument/2006/math" xmlns:v="urn:schemas-microsoft-com:vml" xmlns:wp14="http://schemas.microsoft.com/office/word/2010/wordprocessingDrawing" xmlns:wp="http://schemas.openxmlformats.org/drawingml/2006/wordprocessingDrawing" xmlns:w10="urn:schemas-microsoft-com:office:word" xmlns:w="http://schemas.openxmlformats.org/wordprocessingml/2006/main" xmlns:w14="http://schemas.microsoft.com/office/word/2010/wordml" xmlns:w15="http://schemas.microsoft.com/office/word/2012/wordml" xmlns:w16cex="http://schemas.microsoft.com/office/word/2018/wordml/cex" xmlns:w16cid="http://schemas.microsoft.com/office/word/2016/wordml/cid" xmlns:w16="http://schemas.microsoft.com/office/word/2018/wordml" xmlns:w16du="http://schemas.microsoft.com/office/word/2023/wordml/word16du" xmlns:w16sdtdh="http://schemas.microsoft.com/office/word/2020/wordml/sdtdatahash" xmlns:w16se="http://schemas.microsoft.com/office/word/2015/wordml/symex" xmlns:wpg="http://schemas.microsoft.com/office/word/2010/wordprocessingGroup" xmlns:wpi="http://schemas.microsoft.com/office/word/2010/wordprocessingInk" xmlns:wne="http://schemas.microsoft.com/office/word/2006/wordml" xmlns:wps="http://schemas.microsoft.com/office/word/2010/wordprocessingShape" mc:Ignorable="w14 w15 w16se w16cid w16 w16cex w16sdtdh wp14">
   <w:body>
     <w:p>
       <w:pPr>
@@ -13,6 +13,12 @@
           <w:lang w:val="hu-HU"/>
         </w:rPr>
         <w:t>Mars aukciós változat</w:t>
+      </w:r>
+      <w:r>
+        <w:rPr>
+          <w:lang w:val="hu-HU"/>
+        </w:rPr>
+        <w:t>ok</w:t>
       </w:r>
       <w:r>
         <w:rPr>
@@ -114,19 +120,13 @@
         <w:rPr>
           <w:lang w:val="hu-HU"/>
         </w:rPr>
-        <w:t>2+</w:t>
-      </w:r>
-      <w:r>
-        <w:rPr>
-          <w:lang w:val="hu-HU"/>
-        </w:rPr>
         <w:t>Játékos*</w:t>
       </w:r>
       <w:r>
         <w:rPr>
           <w:lang w:val="hu-HU"/>
         </w:rPr>
-        <w:t>3</w:t>
+        <w:t>4</w:t>
       </w:r>
       <w:r>
         <w:rPr>
@@ -162,19 +162,13 @@
         <w:rPr>
           <w:lang w:val="hu-HU"/>
         </w:rPr>
-        <w:t>2+</w:t>
-      </w:r>
-      <w:r>
-        <w:rPr>
-          <w:lang w:val="hu-HU"/>
-        </w:rPr>
         <w:t>Játékos*</w:t>
       </w:r>
       <w:r>
         <w:rPr>
           <w:lang w:val="hu-HU"/>
         </w:rPr>
-        <w:t>8</w:t>
+        <w:t>10</w:t>
       </w:r>
       <w:r>
         <w:rPr>
@@ -252,19 +246,7 @@
         <w:rPr>
           <w:lang w:val="hu-HU"/>
         </w:rPr>
-        <w:t xml:space="preserve">Mindenki választ </w:t>
-      </w:r>
-      <w:r>
-        <w:rPr>
-          <w:lang w:val="hu-HU"/>
-        </w:rPr>
-        <w:t>2 kezdet kártyát</w:t>
-      </w:r>
-      <w:r>
-        <w:rPr>
-          <w:lang w:val="hu-HU"/>
-        </w:rPr>
-        <w:t xml:space="preserve"> &amp; tovább adjuk a kezdő játékost</w:t>
+        <w:t>Mindenki választ 2 kezdet kártyát &amp; tovább adjuk a kezdő játékost</w:t>
       </w:r>
     </w:p>
     <w:p>
@@ -282,19 +264,7 @@
         <w:rPr>
           <w:lang w:val="hu-HU"/>
         </w:rPr>
-        <w:t xml:space="preserve">Mindenki </w:t>
-      </w:r>
-      <w:r>
-        <w:rPr>
-          <w:lang w:val="hu-HU"/>
-        </w:rPr>
-        <w:t xml:space="preserve">vásárol tetszőleges projekt kártyát </w:t>
-      </w:r>
-      <w:r>
-        <w:rPr>
-          <w:lang w:val="hu-HU"/>
-        </w:rPr>
-        <w:t>&amp; tovább adjuk a kezdő játékost</w:t>
+        <w:t>Mindenki vásárol tetszőleges projekt kártyát &amp; tovább adjuk a kezdő játékost</w:t>
       </w:r>
     </w:p>
     <w:p>
@@ -330,7 +300,19 @@
         <w:rPr>
           <w:lang w:val="hu-HU"/>
         </w:rPr>
-        <w:t>Kiterítünk 2+játékos*3 projekt kártyát</w:t>
+        <w:t>Kiterítünk játékos*</w:t>
+      </w:r>
+      <w:r>
+        <w:rPr>
+          <w:lang w:val="hu-HU"/>
+        </w:rPr>
+        <w:t>4</w:t>
+      </w:r>
+      <w:r>
+        <w:rPr>
+          <w:lang w:val="hu-HU"/>
+        </w:rPr>
+        <w:t xml:space="preserve"> projekt kártyát</w:t>
       </w:r>
     </w:p>
     <w:p>
@@ -375,6 +357,13 @@
           <w:lang w:val="hu-HU"/>
         </w:rPr>
       </w:pPr>
+    </w:p>
+    <w:p>
+      <w:pPr>
+        <w:rPr>
+          <w:lang w:val="hu-HU"/>
+        </w:rPr>
+      </w:pPr>
       <w:r>
         <w:rPr>
           <w:lang w:val="hu-HU"/>
@@ -385,7 +374,13 @@
         <w:rPr>
           <w:lang w:val="hu-HU"/>
         </w:rPr>
-        <w:t>Kártya kiosztási szabályok:</w:t>
+        <w:t>Kártya kiosztási szabályok</w:t>
+      </w:r>
+      <w:r>
+        <w:rPr>
+          <w:lang w:val="hu-HU"/>
+        </w:rPr>
+        <w:t xml:space="preserve"> „Limitált változat”:</w:t>
       </w:r>
     </w:p>
     <w:p>
@@ -745,13 +740,7 @@
         <w:rPr>
           <w:lang w:val="hu-HU"/>
         </w:rPr>
-        <w:t xml:space="preserve">A kevesebb maga előtt levő kártyával rendelkező játékos </w:t>
-      </w:r>
-      <w:r>
-        <w:rPr>
-          <w:lang w:val="hu-HU"/>
-        </w:rPr>
-        <w:t>élvez elsőbbséget</w:t>
+        <w:t>A kevesebb maga előtt levő kártyával rendelkező játékos élvez elsőbbséget</w:t>
       </w:r>
     </w:p>
     <w:p>
@@ -1008,7 +997,19 @@
         <w:rPr>
           <w:lang w:val="hu-HU"/>
         </w:rPr>
-        <w:t xml:space="preserve"> a játékosok minden maguk előtt lévő kártyát 2Mc-ért vásárolhatnak meg</w:t>
+        <w:t xml:space="preserve"> a játékosok minden maguk előtt lévő kártyát 2M</w:t>
+      </w:r>
+      <w:r>
+        <w:rPr>
+          <w:lang w:val="hu-HU"/>
+        </w:rPr>
+        <w:t>€</w:t>
+      </w:r>
+      <w:r>
+        <w:rPr>
+          <w:lang w:val="hu-HU"/>
+        </w:rPr>
+        <w:t>-ért vásárolhatnak meg</w:t>
       </w:r>
     </w:p>
     <w:p>
@@ -1026,7 +1027,14 @@
         <w:rPr>
           <w:lang w:val="hu-HU"/>
         </w:rPr>
-        <w:t>A t</w:t>
+        <w:lastRenderedPageBreak/>
+        <w:t xml:space="preserve">A </w:t>
+      </w:r>
+      <w:r>
+        <w:rPr>
+          <w:lang w:val="hu-HU"/>
+        </w:rPr>
+        <w:t>T</w:t>
       </w:r>
       <w:r>
         <w:rPr>
@@ -1040,6 +1048,352 @@
         </w:rPr>
         <w:br/>
         <w:t>Amikor kártyát veszel magad elé, fizess érte egyel kevesebbet.</w:t>
+      </w:r>
+    </w:p>
+    <w:p>
+      <w:pPr>
+        <w:rPr>
+          <w:lang w:val="hu-HU"/>
+        </w:rPr>
+      </w:pPr>
+    </w:p>
+    <w:p>
+      <w:pPr>
+        <w:rPr>
+          <w:lang w:val="hu-HU"/>
+        </w:rPr>
+      </w:pPr>
+    </w:p>
+    <w:p>
+      <w:pPr>
+        <w:rPr>
+          <w:lang w:val="hu-HU"/>
+        </w:rPr>
+      </w:pPr>
+      <w:r>
+        <w:rPr>
+          <w:lang w:val="hu-HU"/>
+        </w:rPr>
+        <w:t xml:space="preserve">4.) </w:t>
+      </w:r>
+      <w:r>
+        <w:rPr>
+          <w:lang w:val="hu-HU"/>
+        </w:rPr>
+        <w:t>Kártya kiosztási szabályok</w:t>
+      </w:r>
+      <w:r>
+        <w:rPr>
+          <w:lang w:val="hu-HU"/>
+        </w:rPr>
+        <w:t>, „</w:t>
+      </w:r>
+      <w:r>
+        <w:rPr>
+          <w:lang w:val="hu-HU"/>
+        </w:rPr>
+        <w:t>L</w:t>
+      </w:r>
+      <w:r>
+        <w:rPr>
+          <w:lang w:val="hu-HU"/>
+        </w:rPr>
+        <w:t>imit nélküli változat”:</w:t>
+      </w:r>
+    </w:p>
+    <w:p>
+      <w:pPr>
+        <w:pStyle w:val="ListParagraph"/>
+        <w:numPr>
+          <w:ilvl w:val="0"/>
+          <w:numId w:val="7"/>
+        </w:numPr>
+        <w:rPr>
+          <w:lang w:val="hu-HU"/>
+        </w:rPr>
+      </w:pPr>
+      <w:r>
+        <w:rPr>
+          <w:lang w:val="hu-HU"/>
+        </w:rPr>
+        <w:t>A kihelyezett kártyákat egyesével elkezdjük licitáltatni.</w:t>
+      </w:r>
+    </w:p>
+    <w:p>
+      <w:pPr>
+        <w:pStyle w:val="ListParagraph"/>
+        <w:numPr>
+          <w:ilvl w:val="1"/>
+          <w:numId w:val="7"/>
+        </w:numPr>
+        <w:rPr>
+          <w:lang w:val="hu-HU"/>
+        </w:rPr>
+      </w:pPr>
+      <w:r>
+        <w:rPr>
+          <w:lang w:val="hu-HU"/>
+        </w:rPr>
+        <w:t>Az első játékos kezdi a licitet 0 vagy magasabb számmal</w:t>
+      </w:r>
+    </w:p>
+    <w:p>
+      <w:pPr>
+        <w:pStyle w:val="ListParagraph"/>
+        <w:numPr>
+          <w:ilvl w:val="2"/>
+          <w:numId w:val="7"/>
+        </w:numPr>
+        <w:rPr>
+          <w:lang w:val="hu-HU"/>
+        </w:rPr>
+      </w:pPr>
+      <w:r>
+        <w:rPr>
+          <w:lang w:val="hu-HU"/>
+        </w:rPr>
+        <w:t>Cég / kezdet kártya esetén passzolhat</w:t>
+      </w:r>
+    </w:p>
+    <w:p>
+      <w:pPr>
+        <w:pStyle w:val="ListParagraph"/>
+        <w:numPr>
+          <w:ilvl w:val="3"/>
+          <w:numId w:val="7"/>
+        </w:numPr>
+        <w:rPr>
+          <w:lang w:val="hu-HU"/>
+        </w:rPr>
+      </w:pPr>
+      <w:r>
+        <w:rPr>
+          <w:lang w:val="hu-HU"/>
+        </w:rPr>
+        <w:t>Ha visszaér a kör licit nélkül, akkor a kártyát kidobjuk.</w:t>
+      </w:r>
+    </w:p>
+    <w:p>
+      <w:pPr>
+        <w:pStyle w:val="ListParagraph"/>
+        <w:numPr>
+          <w:ilvl w:val="1"/>
+          <w:numId w:val="7"/>
+        </w:numPr>
+        <w:rPr>
+          <w:lang w:val="hu-HU"/>
+        </w:rPr>
+      </w:pPr>
+      <w:r>
+        <w:rPr>
+          <w:lang w:val="hu-HU"/>
+        </w:rPr>
+        <w:t>A licit a normál menetirányban megy egyesével</w:t>
+      </w:r>
+    </w:p>
+    <w:p>
+      <w:pPr>
+        <w:pStyle w:val="ListParagraph"/>
+        <w:numPr>
+          <w:ilvl w:val="2"/>
+          <w:numId w:val="7"/>
+        </w:numPr>
+        <w:rPr>
+          <w:lang w:val="hu-HU"/>
+        </w:rPr>
+      </w:pPr>
+      <w:r>
+        <w:rPr>
+          <w:lang w:val="hu-HU"/>
+        </w:rPr>
+        <w:t>Vagy emelsz</w:t>
+      </w:r>
+    </w:p>
+    <w:p>
+      <w:pPr>
+        <w:pStyle w:val="ListParagraph"/>
+        <w:numPr>
+          <w:ilvl w:val="2"/>
+          <w:numId w:val="7"/>
+        </w:numPr>
+        <w:rPr>
+          <w:lang w:val="hu-HU"/>
+        </w:rPr>
+      </w:pPr>
+      <w:r>
+        <w:rPr>
+          <w:lang w:val="hu-HU"/>
+        </w:rPr>
+        <w:t>Vagy passzolsz</w:t>
+      </w:r>
+    </w:p>
+    <w:p>
+      <w:pPr>
+        <w:pStyle w:val="ListParagraph"/>
+        <w:numPr>
+          <w:ilvl w:val="1"/>
+          <w:numId w:val="7"/>
+        </w:numPr>
+        <w:rPr>
+          <w:lang w:val="hu-HU"/>
+        </w:rPr>
+      </w:pPr>
+      <w:r>
+        <w:rPr>
+          <w:lang w:val="hu-HU"/>
+        </w:rPr>
+        <w:t xml:space="preserve">Ha mindenki passzolt, akkor a </w:t>
+      </w:r>
+      <w:r>
+        <w:rPr>
+          <w:lang w:val="hu-HU"/>
+        </w:rPr>
+        <w:t>győztes</w:t>
+      </w:r>
+      <w:r>
+        <w:rPr>
+          <w:lang w:val="hu-HU"/>
+        </w:rPr>
+        <w:t xml:space="preserve"> </w:t>
+      </w:r>
+      <w:r>
+        <w:rPr>
+          <w:lang w:val="hu-HU"/>
+        </w:rPr>
+        <w:t>magához veszi</w:t>
+      </w:r>
+      <w:r>
+        <w:rPr>
+          <w:lang w:val="hu-HU"/>
+        </w:rPr>
+        <w:t xml:space="preserve"> a lapot, miután kifizette a licitet</w:t>
+      </w:r>
+    </w:p>
+    <w:p>
+      <w:pPr>
+        <w:pStyle w:val="ListParagraph"/>
+        <w:numPr>
+          <w:ilvl w:val="1"/>
+          <w:numId w:val="7"/>
+        </w:numPr>
+        <w:rPr>
+          <w:lang w:val="hu-HU"/>
+        </w:rPr>
+      </w:pPr>
+      <w:r>
+        <w:rPr>
+          <w:lang w:val="hu-HU"/>
+        </w:rPr>
+        <w:t>A kezdő játékos lapkát tovább adjuk.</w:t>
+      </w:r>
+    </w:p>
+    <w:p>
+      <w:pPr>
+        <w:pStyle w:val="ListParagraph"/>
+        <w:numPr>
+          <w:ilvl w:val="0"/>
+          <w:numId w:val="7"/>
+        </w:numPr>
+        <w:rPr>
+          <w:lang w:val="hu-HU"/>
+        </w:rPr>
+      </w:pPr>
+      <w:r>
+        <w:rPr>
+          <w:lang w:val="hu-HU"/>
+        </w:rPr>
+        <w:t>Ha minden kártya ki lett osztva:</w:t>
+      </w:r>
+    </w:p>
+    <w:p>
+      <w:pPr>
+        <w:pStyle w:val="ListParagraph"/>
+        <w:numPr>
+          <w:ilvl w:val="1"/>
+          <w:numId w:val="7"/>
+        </w:numPr>
+        <w:rPr>
+          <w:lang w:val="hu-HU"/>
+        </w:rPr>
+      </w:pPr>
+      <w:r>
+        <w:rPr>
+          <w:lang w:val="hu-HU"/>
+        </w:rPr>
+        <w:t xml:space="preserve">Cég / kezdet: ingyenesen magához vesz, és azonnal kijátszik </w:t>
+      </w:r>
+    </w:p>
+    <w:p>
+      <w:pPr>
+        <w:pStyle w:val="ListParagraph"/>
+        <w:numPr>
+          <w:ilvl w:val="1"/>
+          <w:numId w:val="7"/>
+        </w:numPr>
+        <w:rPr>
+          <w:lang w:val="hu-HU"/>
+        </w:rPr>
+      </w:pPr>
+      <w:r>
+        <w:rPr>
+          <w:lang w:val="hu-HU"/>
+        </w:rPr>
+        <w:t>Projekt: a játékosok minden maguk előtt lévő kártyát 2M€-ért vásárolhatnak meg</w:t>
+      </w:r>
+    </w:p>
+    <w:p>
+      <w:pPr>
+        <w:pStyle w:val="ListParagraph"/>
+        <w:numPr>
+          <w:ilvl w:val="2"/>
+          <w:numId w:val="7"/>
+        </w:numPr>
+        <w:rPr>
+          <w:lang w:val="hu-HU"/>
+        </w:rPr>
+      </w:pPr>
+      <w:r>
+        <w:rPr>
+          <w:lang w:val="hu-HU"/>
+        </w:rPr>
+        <w:t xml:space="preserve">A </w:t>
+      </w:r>
+      <w:r>
+        <w:rPr>
+          <w:lang w:val="hu-HU"/>
+        </w:rPr>
+        <w:t>T</w:t>
+      </w:r>
+      <w:r>
+        <w:rPr>
+          <w:lang w:val="hu-HU"/>
+        </w:rPr>
+        <w:t>erralab cég hatása kiegészül az alábbival:</w:t>
+      </w:r>
+      <w:r>
+        <w:rPr>
+          <w:lang w:val="hu-HU"/>
+        </w:rPr>
+        <w:br/>
+        <w:t>Amikor kártyá</w:t>
+      </w:r>
+      <w:r>
+        <w:rPr>
+          <w:lang w:val="hu-HU"/>
+        </w:rPr>
+        <w:t>ra licitálsz</w:t>
+      </w:r>
+      <w:r>
+        <w:rPr>
+          <w:lang w:val="hu-HU"/>
+        </w:rPr>
+        <w:t>, fizess érte egyel kevesebbet.</w:t>
+      </w:r>
+      <w:r>
+        <w:rPr>
+          <w:lang w:val="hu-HU"/>
+        </w:rPr>
+        <w:t xml:space="preserve"> </w:t>
       </w:r>
     </w:p>
     <w:sectPr>
@@ -1053,7 +1407,7 @@
 </file>
 
 <file path=word/numbering.xml><?xml version="1.0" encoding="utf-8"?>
-<w:numbering xmlns:wpc="http://schemas.microsoft.com/office/word/2010/wordprocessingCanvas" xmlns:cx="http://schemas.microsoft.com/office/drawing/2014/chartex" xmlns:cx1="http://schemas.microsoft.com/office/drawing/2015/9/8/chartex" xmlns:cx2="http://schemas.microsoft.com/office/drawing/2015/10/21/chartex" xmlns:cx3="http://schemas.microsoft.com/office/drawing/2016/5/9/chartex" xmlns:cx4="http://schemas.microsoft.com/office/drawing/2016/5/10/chartex" xmlns:cx5="http://schemas.microsoft.com/office/drawing/2016/5/11/chartex" xmlns:cx6="http://schemas.microsoft.com/office/drawing/2016/5/12/chartex" xmlns:cx7="http://schemas.microsoft.com/office/drawing/2016/5/13/chartex" xmlns:cx8="http://schemas.microsoft.com/office/drawing/2016/5/14/chartex" xmlns:mc="http://schemas.openxmlformats.org/markup-compatibility/2006" xmlns:aink="http://schemas.microsoft.com/office/drawing/2016/ink" xmlns:am3d="http://schemas.microsoft.com/office/drawing/2017/model3d" xmlns:o="urn:schemas-microsoft-com:office:office" xmlns:oel="http://schemas.microsoft.com/office/2019/extlst" xmlns:r="http://schemas.openxmlformats.org/officeDocument/2006/relationships" xmlns:m="http://schemas.openxmlformats.org/officeDocument/2006/math" xmlns:v="urn:schemas-microsoft-com:vml" xmlns:wp14="http://schemas.microsoft.com/office/word/2010/wordprocessingDrawing" xmlns:wp="http://schemas.openxmlformats.org/drawingml/2006/wordprocessingDrawing" xmlns:w10="urn:schemas-microsoft-com:office:word" xmlns:w="http://schemas.openxmlformats.org/wordprocessingml/2006/main" xmlns:w14="http://schemas.microsoft.com/office/word/2010/wordml" xmlns:w15="http://schemas.microsoft.com/office/word/2012/wordml" xmlns:w16cex="http://schemas.microsoft.com/office/word/2018/wordml/cex" xmlns:w16cid="http://schemas.microsoft.com/office/word/2016/wordml/cid" xmlns:w16="http://schemas.microsoft.com/office/word/2018/wordml" xmlns:w16sdtdh="http://schemas.microsoft.com/office/word/2020/wordml/sdtdatahash" xmlns:w16se="http://schemas.microsoft.com/office/word/2015/wordml/symex" xmlns:wpg="http://schemas.microsoft.com/office/word/2010/wordprocessingGroup" xmlns:wpi="http://schemas.microsoft.com/office/word/2010/wordprocessingInk" xmlns:wne="http://schemas.microsoft.com/office/word/2006/wordml" xmlns:wps="http://schemas.microsoft.com/office/word/2010/wordprocessingShape" mc:Ignorable="w14 w15 w16se w16cid w16 w16cex w16sdtdh wp14">
+<w:numbering xmlns:wpc="http://schemas.microsoft.com/office/word/2010/wordprocessingCanvas" xmlns:cx="http://schemas.microsoft.com/office/drawing/2014/chartex" xmlns:cx1="http://schemas.microsoft.com/office/drawing/2015/9/8/chartex" xmlns:cx2="http://schemas.microsoft.com/office/drawing/2015/10/21/chartex" xmlns:cx3="http://schemas.microsoft.com/office/drawing/2016/5/9/chartex" xmlns:cx4="http://schemas.microsoft.com/office/drawing/2016/5/10/chartex" xmlns:cx5="http://schemas.microsoft.com/office/drawing/2016/5/11/chartex" xmlns:cx6="http://schemas.microsoft.com/office/drawing/2016/5/12/chartex" xmlns:cx7="http://schemas.microsoft.com/office/drawing/2016/5/13/chartex" xmlns:cx8="http://schemas.microsoft.com/office/drawing/2016/5/14/chartex" xmlns:mc="http://schemas.openxmlformats.org/markup-compatibility/2006" xmlns:aink="http://schemas.microsoft.com/office/drawing/2016/ink" xmlns:am3d="http://schemas.microsoft.com/office/drawing/2017/model3d" xmlns:o="urn:schemas-microsoft-com:office:office" xmlns:oel="http://schemas.microsoft.com/office/2019/extlst" xmlns:r="http://schemas.openxmlformats.org/officeDocument/2006/relationships" xmlns:m="http://schemas.openxmlformats.org/officeDocument/2006/math" xmlns:v="urn:schemas-microsoft-com:vml" xmlns:wp14="http://schemas.microsoft.com/office/word/2010/wordprocessingDrawing" xmlns:wp="http://schemas.openxmlformats.org/drawingml/2006/wordprocessingDrawing" xmlns:w10="urn:schemas-microsoft-com:office:word" xmlns:w="http://schemas.openxmlformats.org/wordprocessingml/2006/main" xmlns:w14="http://schemas.microsoft.com/office/word/2010/wordml" xmlns:w15="http://schemas.microsoft.com/office/word/2012/wordml" xmlns:w16cex="http://schemas.microsoft.com/office/word/2018/wordml/cex" xmlns:w16cid="http://schemas.microsoft.com/office/word/2016/wordml/cid" xmlns:w16="http://schemas.microsoft.com/office/word/2018/wordml" xmlns:w16du="http://schemas.microsoft.com/office/word/2023/wordml/word16du" xmlns:w16sdtdh="http://schemas.microsoft.com/office/word/2020/wordml/sdtdatahash" xmlns:w16se="http://schemas.microsoft.com/office/word/2015/wordml/symex" xmlns:wpg="http://schemas.microsoft.com/office/word/2010/wordprocessingGroup" xmlns:wpi="http://schemas.microsoft.com/office/word/2010/wordprocessingInk" xmlns:wne="http://schemas.microsoft.com/office/word/2006/wordml" xmlns:wps="http://schemas.microsoft.com/office/word/2010/wordprocessingShape" mc:Ignorable="w14 w15 w16se w16cid w16 w16cex w16sdtdh wp14">
   <w:abstractNum w:abstractNumId="0" w15:restartNumberingAfterBreak="0">
     <w:nsid w:val="09006FD5"/>
     <w:multiLevelType w:val="hybridMultilevel"/>
@@ -1349,6 +1703,95 @@
     </w:lvl>
   </w:abstractNum>
   <w:abstractNum w:abstractNumId="3" w15:restartNumberingAfterBreak="0">
+    <w:nsid w:val="223F05B0"/>
+    <w:multiLevelType w:val="hybridMultilevel"/>
+    <w:tmpl w:val="C554D6A4"/>
+    <w:lvl w:ilvl="0" w:tplc="FFFFFFFF">
+      <w:start w:val="1"/>
+      <w:numFmt w:val="decimal"/>
+      <w:lvlText w:val="%1.)"/>
+      <w:lvlJc w:val="left"/>
+      <w:pPr>
+        <w:ind w:left="1080" w:hanging="360"/>
+      </w:pPr>
+      <w:rPr>
+        <w:rFonts w:hint="default"/>
+      </w:rPr>
+    </w:lvl>
+    <w:lvl w:ilvl="1" w:tplc="04090019">
+      <w:start w:val="1"/>
+      <w:numFmt w:val="lowerLetter"/>
+      <w:lvlText w:val="%2."/>
+      <w:lvlJc w:val="left"/>
+      <w:pPr>
+        <w:ind w:left="1440" w:hanging="360"/>
+      </w:pPr>
+    </w:lvl>
+    <w:lvl w:ilvl="2" w:tplc="0409001B">
+      <w:start w:val="1"/>
+      <w:numFmt w:val="lowerRoman"/>
+      <w:lvlText w:val="%3."/>
+      <w:lvlJc w:val="right"/>
+      <w:pPr>
+        <w:ind w:left="2160" w:hanging="180"/>
+      </w:pPr>
+    </w:lvl>
+    <w:lvl w:ilvl="3" w:tplc="0409000F">
+      <w:start w:val="1"/>
+      <w:numFmt w:val="decimal"/>
+      <w:lvlText w:val="%4."/>
+      <w:lvlJc w:val="left"/>
+      <w:pPr>
+        <w:ind w:left="2880" w:hanging="360"/>
+      </w:pPr>
+    </w:lvl>
+    <w:lvl w:ilvl="4" w:tplc="04090019" w:tentative="1">
+      <w:start w:val="1"/>
+      <w:numFmt w:val="lowerLetter"/>
+      <w:lvlText w:val="%5."/>
+      <w:lvlJc w:val="left"/>
+      <w:pPr>
+        <w:ind w:left="3600" w:hanging="360"/>
+      </w:pPr>
+    </w:lvl>
+    <w:lvl w:ilvl="5" w:tplc="0409001B" w:tentative="1">
+      <w:start w:val="1"/>
+      <w:numFmt w:val="lowerRoman"/>
+      <w:lvlText w:val="%6."/>
+      <w:lvlJc w:val="right"/>
+      <w:pPr>
+        <w:ind w:left="4320" w:hanging="180"/>
+      </w:pPr>
+    </w:lvl>
+    <w:lvl w:ilvl="6" w:tplc="0409000F" w:tentative="1">
+      <w:start w:val="1"/>
+      <w:numFmt w:val="decimal"/>
+      <w:lvlText w:val="%7."/>
+      <w:lvlJc w:val="left"/>
+      <w:pPr>
+        <w:ind w:left="5040" w:hanging="360"/>
+      </w:pPr>
+    </w:lvl>
+    <w:lvl w:ilvl="7" w:tplc="04090019" w:tentative="1">
+      <w:start w:val="1"/>
+      <w:numFmt w:val="lowerLetter"/>
+      <w:lvlText w:val="%8."/>
+      <w:lvlJc w:val="left"/>
+      <w:pPr>
+        <w:ind w:left="5760" w:hanging="360"/>
+      </w:pPr>
+    </w:lvl>
+    <w:lvl w:ilvl="8" w:tplc="0409001B" w:tentative="1">
+      <w:start w:val="1"/>
+      <w:numFmt w:val="lowerRoman"/>
+      <w:lvlText w:val="%9."/>
+      <w:lvlJc w:val="right"/>
+      <w:pPr>
+        <w:ind w:left="6480" w:hanging="180"/>
+      </w:pPr>
+    </w:lvl>
+  </w:abstractNum>
+  <w:abstractNum w:abstractNumId="4" w15:restartNumberingAfterBreak="0">
     <w:nsid w:val="2F31152D"/>
     <w:multiLevelType w:val="hybridMultilevel"/>
     <w:tmpl w:val="2AFEB3A4"/>
@@ -1437,7 +1880,7 @@
       </w:pPr>
     </w:lvl>
   </w:abstractNum>
-  <w:abstractNum w:abstractNumId="4" w15:restartNumberingAfterBreak="0">
+  <w:abstractNum w:abstractNumId="5" w15:restartNumberingAfterBreak="0">
     <w:nsid w:val="3CF12B4C"/>
     <w:multiLevelType w:val="hybridMultilevel"/>
     <w:tmpl w:val="A14EB39C"/>
@@ -1526,7 +1969,7 @@
       </w:pPr>
     </w:lvl>
   </w:abstractNum>
-  <w:abstractNum w:abstractNumId="5" w15:restartNumberingAfterBreak="0">
+  <w:abstractNum w:abstractNumId="6" w15:restartNumberingAfterBreak="0">
     <w:nsid w:val="4EE3249F"/>
     <w:multiLevelType w:val="hybridMultilevel"/>
     <w:tmpl w:val="3968BD8C"/>
@@ -1619,10 +2062,10 @@
     <w:abstractNumId w:val="1"/>
   </w:num>
   <w:num w:numId="2" w16cid:durableId="1464619854">
-    <w:abstractNumId w:val="4"/>
+    <w:abstractNumId w:val="5"/>
   </w:num>
   <w:num w:numId="3" w16cid:durableId="853230498">
-    <w:abstractNumId w:val="5"/>
+    <w:abstractNumId w:val="6"/>
   </w:num>
   <w:num w:numId="4" w16cid:durableId="83917172">
     <w:abstractNumId w:val="0"/>
@@ -1631,6 +2074,9 @@
     <w:abstractNumId w:val="2"/>
   </w:num>
   <w:num w:numId="6" w16cid:durableId="210269299">
+    <w:abstractNumId w:val="4"/>
+  </w:num>
+  <w:num w:numId="7" w16cid:durableId="1232544136">
     <w:abstractNumId w:val="3"/>
   </w:num>
 </w:numbering>
